--- a/Documentation.docx
+++ b/Documentation.docx
@@ -1568,7 +1568,39 @@
           <w:sz w:val="28"/>
           <w:szCs w:val="28"/>
         </w:rPr>
-        <w:t>явність мобільного телефону на сьогоднішній день є нормою для кожної цивілізов</w:t>
+        <w:t>явність мобільного телефону на сьогоднішн</w:t>
+      </w:r>
+      <w:r>
+        <w:rPr>
+          <w:color w:val="222222"/>
+          <w:sz w:val="28"/>
+          <w:szCs w:val="28"/>
+        </w:rPr>
+        <w:t>ій день є нормою для кожної циві</w:t>
+      </w:r>
+      <w:r>
+        <w:rPr>
+          <w:color w:val="222222"/>
+          <w:sz w:val="28"/>
+          <w:szCs w:val="28"/>
+        </w:rPr>
+        <w:t>лізов</w:t>
+      </w:r>
+      <w:r>
+        <w:rPr>
+          <w:color w:val="222222"/>
+          <w:sz w:val="28"/>
+          <w:szCs w:val="28"/>
+        </w:rPr>
+        <w:t>а</w:t>
+      </w:r>
+      <w:r>
+        <w:rPr>
+          <w:color w:val="222222"/>
+          <w:sz w:val="28"/>
+          <w:szCs w:val="28"/>
+        </w:rPr>
+        <w:t>ної людини. З</w:t>
       </w:r>
       <w:r>
         <w:rPr>
@@ -1585,23 +1617,6 @@
           <w:sz w:val="28"/>
           <w:szCs w:val="28"/>
         </w:rPr>
-        <w:t>ної людини. З</w:t>
-      </w:r>
-      <w:r>
-        <w:rPr>
-          <w:color w:val="222222"/>
-          <w:sz w:val="28"/>
-          <w:szCs w:val="28"/>
-          <w:lang w:val="en-US"/>
-        </w:rPr>
-        <w:t>a</w:t>
-      </w:r>
-      <w:r>
-        <w:rPr>
-          <w:color w:val="222222"/>
-          <w:sz w:val="28"/>
-          <w:szCs w:val="28"/>
-        </w:rPr>
         <w:t xml:space="preserve">вдяки широким </w:t>
       </w:r>
       <w:r>
@@ -1610,7 +1625,7 @@
           <w:sz w:val="28"/>
           <w:szCs w:val="28"/>
         </w:rPr>
-        <w:t>функціонa</w:t>
+        <w:t>функціона</w:t>
       </w:r>
       <w:r>
         <w:rPr>
@@ -1626,31 +1641,33 @@
           <w:sz w:val="28"/>
           <w:szCs w:val="28"/>
         </w:rPr>
-        <w:t>ожливостям даний пристрій вже дa</w:t>
-      </w:r>
-      <w:r>
-        <w:rPr>
-          <w:color w:val="222222"/>
-          <w:sz w:val="28"/>
-          <w:szCs w:val="28"/>
-        </w:rPr>
-        <w:t>вно витіснило стаціонарні телефони і стало не</w:t>
-      </w:r>
-      <w:r>
-        <w:rPr>
-          <w:color w:val="222222"/>
-          <w:sz w:val="28"/>
-          <w:szCs w:val="28"/>
-        </w:rPr>
-        <w:t>зa</w:t>
-      </w:r>
-      <w:r>
-        <w:rPr>
-          <w:color w:val="222222"/>
-          <w:sz w:val="28"/>
-          <w:szCs w:val="28"/>
-        </w:rPr>
-        <w:t>мінним помічником в повсякденному житті кожного.</w:t>
+        <w:t>ожливостям даний пристрій вже да</w:t>
+      </w:r>
+      <w:r>
+        <w:rPr>
+          <w:color w:val="222222"/>
+          <w:sz w:val="28"/>
+          <w:szCs w:val="28"/>
+        </w:rPr>
+        <w:t>вно витіснило</w:t>
+      </w:r>
+      <w:r>
+        <w:rPr>
+          <w:color w:val="222222"/>
+          <w:sz w:val="28"/>
+          <w:szCs w:val="28"/>
+        </w:rPr>
+        <w:t xml:space="preserve"> стаціонарні телефони і стало незамінним</w:t>
+      </w:r>
+      <w:bookmarkStart w:id="1" w:name="_GoBack"/>
+      <w:bookmarkEnd w:id="1"/>
+      <w:r>
+        <w:rPr>
+          <w:color w:val="222222"/>
+          <w:sz w:val="28"/>
+          <w:szCs w:val="28"/>
+        </w:rPr>
+        <w:t xml:space="preserve"> помічником в повсякденному житті кожного.</w:t>
       </w:r>
       <w:r>
         <w:rPr>
@@ -1777,12 +1794,12 @@
         <w:pStyle w:val="2"/>
         <w:jc w:val="center"/>
       </w:pPr>
-      <w:bookmarkStart w:id="1" w:name="_Toc483926309"/>
+      <w:bookmarkStart w:id="2" w:name="_Toc483926309"/>
       <w:r>
         <w:lastRenderedPageBreak/>
         <w:t>МЕТА</w:t>
       </w:r>
-      <w:bookmarkEnd w:id="1"/>
+      <w:bookmarkEnd w:id="2"/>
     </w:p>
     <w:p>
       <w:pPr>
@@ -2098,12 +2115,12 @@
         <w:pStyle w:val="2"/>
         <w:jc w:val="center"/>
       </w:pPr>
-      <w:bookmarkStart w:id="2" w:name="_Toc483926310"/>
+      <w:bookmarkStart w:id="3" w:name="_Toc483926310"/>
       <w:r>
         <w:lastRenderedPageBreak/>
         <w:t>ЗАВДАННЯ ПРОГРАМНОЇ РЕАЛІЗАЦІЇ ДОДАТКУ</w:t>
       </w:r>
-      <w:bookmarkEnd w:id="2"/>
+      <w:bookmarkEnd w:id="3"/>
     </w:p>
     <w:p>
       <w:pPr>
@@ -2204,12 +2221,12 @@
         <w:pStyle w:val="2"/>
         <w:jc w:val="center"/>
       </w:pPr>
-      <w:bookmarkStart w:id="3" w:name="_Toc483926311"/>
+      <w:bookmarkStart w:id="4" w:name="_Toc483926311"/>
       <w:r>
         <w:lastRenderedPageBreak/>
         <w:t>АКТУАЛЬНІСТЬ РОБОТИ</w:t>
       </w:r>
-      <w:bookmarkEnd w:id="3"/>
+      <w:bookmarkEnd w:id="4"/>
     </w:p>
     <w:p>
       <w:pPr>
@@ -2373,12 +2390,12 @@
         <w:pStyle w:val="2"/>
         <w:jc w:val="center"/>
       </w:pPr>
-      <w:bookmarkStart w:id="4" w:name="_Toc483926312"/>
+      <w:bookmarkStart w:id="5" w:name="_Toc483926312"/>
       <w:r>
         <w:lastRenderedPageBreak/>
         <w:t>ПЕРЕВАГИ ДОДАТКУ</w:t>
       </w:r>
-      <w:bookmarkEnd w:id="4"/>
+      <w:bookmarkEnd w:id="5"/>
     </w:p>
     <w:p>
       <w:pPr>
@@ -2710,12 +2727,12 @@
         <w:pStyle w:val="2"/>
         <w:jc w:val="center"/>
       </w:pPr>
-      <w:bookmarkStart w:id="5" w:name="_Toc483926313"/>
+      <w:bookmarkStart w:id="6" w:name="_Toc483926313"/>
       <w:r>
         <w:lastRenderedPageBreak/>
         <w:t>ПЕРЕВАГИ СМС ОПОВІЩЕНЬ</w:t>
       </w:r>
-      <w:bookmarkEnd w:id="5"/>
+      <w:bookmarkEnd w:id="6"/>
     </w:p>
     <w:p>
       <w:pPr>
@@ -3025,7 +3042,7 @@
           <w:lang w:eastAsia="uk-UA"/>
         </w:rPr>
       </w:pPr>
-      <w:bookmarkStart w:id="6" w:name="_Toc483926314"/>
+      <w:bookmarkStart w:id="7" w:name="_Toc483926314"/>
       <w:r>
         <w:rPr>
           <w:rFonts w:eastAsia="Times New Roman"/>
@@ -3034,7 +3051,7 @@
         <w:lastRenderedPageBreak/>
         <w:t>ДІАГРАМА КЛАСІВ</w:t>
       </w:r>
-      <w:bookmarkEnd w:id="6"/>
+      <w:bookmarkEnd w:id="7"/>
     </w:p>
     <w:p>
       <w:pPr>
@@ -3478,7 +3495,7 @@
           <w:lang w:eastAsia="uk-UA"/>
         </w:rPr>
       </w:pPr>
-      <w:bookmarkStart w:id="7" w:name="_Toc483926315"/>
+      <w:bookmarkStart w:id="8" w:name="_Toc483926315"/>
       <w:r>
         <w:rPr>
           <w:rFonts w:eastAsia="Times New Roman"/>
@@ -3494,7 +3511,7 @@
         </w:rPr>
         <w:t>Я</w:t>
       </w:r>
-      <w:bookmarkEnd w:id="7"/>
+      <w:bookmarkEnd w:id="8"/>
     </w:p>
     <w:p>
       <w:pPr>
@@ -3679,7 +3696,7 @@
         <w:lastRenderedPageBreak/>
         <w:t xml:space="preserve"> </w:t>
       </w:r>
-      <w:bookmarkStart w:id="8" w:name="_Toc483926316"/>
+      <w:bookmarkStart w:id="9" w:name="_Toc483926316"/>
       <w:r>
         <w:rPr>
           <w:rFonts w:eastAsia="Times New Roman"/>
@@ -3694,7 +3711,7 @@
         </w:rPr>
         <w:t>БАЗИ ДАНИХ</w:t>
       </w:r>
-      <w:bookmarkEnd w:id="8"/>
+      <w:bookmarkEnd w:id="9"/>
     </w:p>
     <w:p>
       <w:pPr>
@@ -3963,7 +3980,7 @@
         </w:rPr>
         <w:br w:type="page"/>
       </w:r>
-      <w:bookmarkStart w:id="9" w:name="_Toc483926317"/>
+      <w:bookmarkStart w:id="10" w:name="_Toc483926317"/>
       <w:r>
         <w:rPr>
           <w:rFonts w:eastAsia="Times New Roman"/>
@@ -3972,7 +3989,7 @@
         <w:lastRenderedPageBreak/>
         <w:t>ОПИС ПРОЕКТУ</w:t>
       </w:r>
-      <w:bookmarkEnd w:id="9"/>
+      <w:bookmarkEnd w:id="10"/>
     </w:p>
     <w:p>
       <w:pPr>
@@ -3983,7 +4000,7 @@
           <w:lang w:eastAsia="uk-UA"/>
         </w:rPr>
       </w:pPr>
-      <w:bookmarkStart w:id="10" w:name="_Toc483926318"/>
+      <w:bookmarkStart w:id="11" w:name="_Toc483926318"/>
       <w:r>
         <w:rPr>
           <w:rFonts w:eastAsia="Times New Roman"/>
@@ -3991,7 +4008,7 @@
         </w:rPr>
         <w:t>ОПИС ПРОГРАМИ</w:t>
       </w:r>
-      <w:bookmarkEnd w:id="10"/>
+      <w:bookmarkEnd w:id="11"/>
     </w:p>
     <w:p>
       <w:pPr>
@@ -4485,7 +4502,7 @@
           <w:lang w:eastAsia="uk-UA"/>
         </w:rPr>
       </w:pPr>
-      <w:bookmarkStart w:id="11" w:name="_Toc483926319"/>
+      <w:bookmarkStart w:id="12" w:name="_Toc483926319"/>
       <w:r>
         <w:rPr>
           <w:rFonts w:eastAsia="Times New Roman"/>
@@ -4494,7 +4511,7 @@
         <w:lastRenderedPageBreak/>
         <w:t>ОПИС ІНТЕРФЕЙСУ</w:t>
       </w:r>
-      <w:bookmarkEnd w:id="11"/>
+      <w:bookmarkEnd w:id="12"/>
     </w:p>
     <w:p>
       <w:pPr>
@@ -6010,7 +6027,7 @@
           <w:lang w:eastAsia="uk-UA"/>
         </w:rPr>
       </w:pPr>
-      <w:bookmarkStart w:id="12" w:name="_Toc483926320"/>
+      <w:bookmarkStart w:id="13" w:name="_Toc483926320"/>
       <w:r>
         <w:rPr>
           <w:rFonts w:eastAsia="Times New Roman"/>
@@ -6019,7 +6036,7 @@
         <w:lastRenderedPageBreak/>
         <w:t>КОД ПРОГРАМИ</w:t>
       </w:r>
-      <w:bookmarkEnd w:id="12"/>
+      <w:bookmarkEnd w:id="13"/>
     </w:p>
     <w:p>
       <w:pPr>
@@ -8863,8 +8880,6 @@
         </w:rPr>
         <w:t xml:space="preserve">            {</w:t>
       </w:r>
-      <w:bookmarkStart w:id="13" w:name="_GoBack"/>
-      <w:bookmarkEnd w:id="13"/>
     </w:p>
     <w:p>
       <w:pPr>
@@ -18731,7 +18746,7 @@
             <w:noProof/>
             <w:lang w:val="ru-RU"/>
           </w:rPr>
-          <w:t>18</w:t>
+          <w:t>1</w:t>
         </w:r>
         <w:r>
           <w:fldChar w:fldCharType="end"/>
@@ -20560,7 +20575,7 @@
 </file>
 
 <file path=customXml/itemProps1.xml><?xml version="1.0" encoding="utf-8"?>
-<ds:datastoreItem xmlns:ds="http://schemas.openxmlformats.org/officeDocument/2006/customXml" ds:itemID="{532B13FB-0A5D-4CA8-8686-8B2A0954147E}">
+<ds:datastoreItem xmlns:ds="http://schemas.openxmlformats.org/officeDocument/2006/customXml" ds:itemID="{ED00B8E5-3456-4976-8C3F-C31843B761CF}">
   <ds:schemaRefs>
     <ds:schemaRef ds:uri="http://schemas.openxmlformats.org/officeDocument/2006/bibliography"/>
   </ds:schemaRefs>
